--- a/Hejsa.docx
+++ b/Hejsa.docx
@@ -13,6 +13,26 @@
           <w:lang w:val="da-DK"/>
         </w:rPr>
         <w:t>Hejsa</w:t>
+      </w:r>
+    </w:p>
+    <w:p>
+      <w:pPr>
+        <w:rPr>
+          <w:lang w:val="da-DK"/>
+        </w:rPr>
+      </w:pPr>
+    </w:p>
+    <w:p>
+      <w:pPr>
+        <w:rPr>
+          <w:lang w:val="da-DK"/>
+        </w:rPr>
+      </w:pPr>
+      <w:r>
+        <w:rPr>
+          <w:lang w:val="da-DK"/>
+        </w:rPr>
+        <w:sym w:font="Wingdings" w:char="F04A"/>
       </w:r>
       <w:bookmarkStart w:id="0" w:name="_GoBack"/>
       <w:bookmarkEnd w:id="0"/>

--- a/Hejsa.docx
+++ b/Hejsa.docx
@@ -12,8 +12,10 @@
         <w:rPr>
           <w:lang w:val="da-DK"/>
         </w:rPr>
-        <w:t>Hejsa</w:t>
+        <w:t>Hej</w:t>
       </w:r>
+      <w:bookmarkStart w:id="0" w:name="_GoBack"/>
+      <w:bookmarkEnd w:id="0"/>
     </w:p>
     <w:p>
       <w:pPr>
@@ -25,17 +27,39 @@
     <w:p>
       <w:pPr>
         <w:rPr>
+          <w:sz w:val="40"/>
           <w:lang w:val="da-DK"/>
         </w:rPr>
       </w:pPr>
       <w:r>
         <w:rPr>
+          <w:sz w:val="40"/>
+          <w:lang w:val="da-DK"/>
+        </w:rPr>
+        <w:t>Hej blomst</w:t>
+      </w:r>
+      <w:r>
+        <w:rPr>
+          <w:sz w:val="40"/>
+          <w:lang w:val="da-DK"/>
+        </w:rPr>
+        <w:t xml:space="preserve"> </w:t>
+      </w:r>
+      <w:r>
+        <w:rPr>
+          <w:sz w:val="40"/>
           <w:lang w:val="da-DK"/>
         </w:rPr>
         <w:sym w:font="Wingdings" w:char="F04A"/>
       </w:r>
-      <w:bookmarkStart w:id="0" w:name="_GoBack"/>
-      <w:bookmarkEnd w:id="0"/>
+    </w:p>
+    <w:p>
+      <w:pPr>
+        <w:rPr>
+          <w:sz w:val="40"/>
+          <w:lang w:val="da-DK"/>
+        </w:rPr>
+      </w:pPr>
     </w:p>
     <w:sectPr>
       <w:pgSz w:w="11900" w:h="16840"/>
